--- a/Пояснительная записка/Список_литературы.docx
+++ b/Пояснительная записка/Список_литературы.docx
@@ -9,52 +9,180 @@
           <w:ilvl w:val="0"/>
           <w:numId w:val="1"/>
         </w:numPr>
-        <w:rPr>
-          <w:lang w:val="en-US"/>
-        </w:rPr>
-      </w:pPr>
-      <w:r>
-        <w:rPr>
-          <w:lang w:val="en-US"/>
-        </w:rPr>
-        <w:t xml:space="preserve">Skeet, J. C# in depth. Third edition / </w:t>
-      </w:r>
-      <w:proofErr w:type="spellStart"/>
-      <w:r>
-        <w:rPr>
-          <w:lang w:val="en-US"/>
-        </w:rPr>
-        <w:t>J.Skeet</w:t>
-      </w:r>
-      <w:proofErr w:type="spellEnd"/>
-      <w:r>
-        <w:rPr>
-          <w:lang w:val="en-US"/>
-        </w:rPr>
-        <w:t>. – Shelter Island, NY: Manning, 2014. – 614 pp.</w:t>
-      </w:r>
-      <w:r>
-        <w:rPr>
-          <w:lang w:val="en-US"/>
-        </w:rPr>
+      </w:pPr>
+      <w:r>
+        <w:t xml:space="preserve">Гамма, Э. Приемы объектно-ориентированного программирования. Паттерны проектирования / Э. Гамма, Р. </w:t>
+      </w:r>
+      <w:proofErr w:type="spellStart"/>
+      <w:r>
+        <w:t>Хелм</w:t>
+      </w:r>
+      <w:proofErr w:type="spellEnd"/>
+      <w:r>
+        <w:t xml:space="preserve">, Р. Джонсон, Дж. </w:t>
+      </w:r>
+      <w:proofErr w:type="spellStart"/>
+      <w:r>
+        <w:t>Влиссидес</w:t>
+      </w:r>
+      <w:proofErr w:type="spellEnd"/>
+      <w:r>
+        <w:t xml:space="preserve">. – Санкт-Петербург: Питер, 2001. –  344 с. </w:t>
+      </w:r>
+    </w:p>
+    <w:p>
+      <w:pPr>
+        <w:pStyle w:val="a3"/>
+        <w:numPr>
+          <w:ilvl w:val="0"/>
+          <w:numId w:val="1"/>
+        </w:numPr>
+      </w:pPr>
+      <w:r>
+        <w:t xml:space="preserve">Гончар, С.Т. Безопасность и </w:t>
+      </w:r>
+      <w:proofErr w:type="spellStart"/>
+      <w:r>
+        <w:t>экологичность</w:t>
+      </w:r>
+      <w:proofErr w:type="spellEnd"/>
+      <w:r>
+        <w:t xml:space="preserve"> объекта проектирования: учебное пособие по дипломному проектированию / С.Т. Гончар. – 2-е  изд. – Ульяновск</w:t>
+      </w:r>
+      <w:proofErr w:type="gramStart"/>
+      <w:r>
+        <w:t xml:space="preserve"> :</w:t>
+      </w:r>
+      <w:proofErr w:type="gramEnd"/>
+      <w:r>
         <w:t xml:space="preserve"> </w:t>
       </w:r>
-      <w:r>
-        <w:t xml:space="preserve">Режим доступа: </w:t>
-      </w:r>
+      <w:proofErr w:type="spellStart"/>
+      <w:r>
+        <w:t>УлГТУ</w:t>
+      </w:r>
+      <w:proofErr w:type="spellEnd"/>
+      <w:r>
+        <w:t>, 2009. – 165 с.</w:t>
+      </w:r>
+    </w:p>
+    <w:p>
+      <w:pPr>
+        <w:pStyle w:val="a3"/>
+        <w:numPr>
+          <w:ilvl w:val="0"/>
+          <w:numId w:val="1"/>
+        </w:numPr>
+      </w:pPr>
+      <w:r>
+        <w:t>ГОСТ 19.701-90. Единая система конструкторской документации. Схемы алгоритмов, программ, данных и систем. Условные обозначения и правила выполнения. – М</w:t>
+      </w:r>
+      <w:proofErr w:type="gramStart"/>
+      <w:r>
+        <w:t xml:space="preserve"> .</w:t>
+      </w:r>
+      <w:proofErr w:type="gramEnd"/>
+      <w:r>
+        <w:t xml:space="preserve"> : </w:t>
+      </w:r>
+      <w:proofErr w:type="spellStart"/>
+      <w:r>
+        <w:t>Стандартинформ</w:t>
+      </w:r>
+      <w:proofErr w:type="spellEnd"/>
+      <w:r>
+        <w:t>, 2010.</w:t>
+      </w:r>
+    </w:p>
+    <w:p>
+      <w:pPr>
+        <w:pStyle w:val="a3"/>
+        <w:numPr>
+          <w:ilvl w:val="0"/>
+          <w:numId w:val="1"/>
+        </w:numPr>
+      </w:pPr>
+      <w:r>
+        <w:t>ГОСТ 2.105-95. Единая система конструкторской документации. Общие требования к текстовым документам. – М.</w:t>
+      </w:r>
+      <w:proofErr w:type="gramStart"/>
+      <w:r>
+        <w:t xml:space="preserve"> :</w:t>
+      </w:r>
+      <w:proofErr w:type="gramEnd"/>
       <w:r>
         <w:t xml:space="preserve"> </w:t>
+      </w:r>
+      <w:proofErr w:type="spellStart"/>
+      <w:r>
+        <w:t>Стандартинформ</w:t>
+      </w:r>
+      <w:proofErr w:type="spellEnd"/>
+      <w:r>
+        <w:t>, 1996.</w:t>
+      </w:r>
+    </w:p>
+    <w:p>
+      <w:pPr>
+        <w:pStyle w:val="a3"/>
+        <w:numPr>
+          <w:ilvl w:val="0"/>
+          <w:numId w:val="1"/>
+        </w:numPr>
+      </w:pPr>
+      <w:r>
+        <w:t xml:space="preserve">Постановление правительства Российской федерации № 731 от 23 сентября 2010 г. «Об утверждении стандарта раскрытия информации организациями, осуществляющими деятельность в сфере управления многоквартирными домами» </w:t>
+      </w:r>
+      <w:r>
+        <w:t>[</w:t>
+      </w:r>
+      <w:r>
+        <w:t>Электронный ресурс</w:t>
+      </w:r>
+      <w:r>
+        <w:t>]</w:t>
+      </w:r>
+      <w:r>
+        <w:t xml:space="preserve"> / </w:t>
+      </w:r>
+      <w:proofErr w:type="spellStart"/>
+      <w:r>
+        <w:t>КонсультантПлюс</w:t>
+      </w:r>
+      <w:proofErr w:type="spellEnd"/>
+      <w:r>
+        <w:t xml:space="preserve">. – </w:t>
+      </w:r>
+      <w:r>
+        <w:t>[</w:t>
+      </w:r>
+      <w:r>
+        <w:t>Б. м.</w:t>
+      </w:r>
+      <w:proofErr w:type="gramStart"/>
+      <w:r>
+        <w:t xml:space="preserve"> :</w:t>
+      </w:r>
+      <w:proofErr w:type="gramEnd"/>
+      <w:r>
+        <w:t xml:space="preserve"> б. и.</w:t>
+      </w:r>
+      <w:r>
+        <w:t>]</w:t>
+      </w:r>
+      <w:r>
+        <w:t xml:space="preserve">, 2010. – Режим доступа: </w:t>
       </w:r>
       <w:hyperlink r:id="rId5" w:history="1">
         <w:r>
           <w:rPr>
             <w:rStyle w:val="a5"/>
           </w:rPr>
-          <w:t>https://cloud.mail.ru/public/KSys/FqALLuLoq</w:t>
+          <w:t>http://www.consultant.ru/document/cons_doc_LAW_169248/</w:t>
         </w:r>
       </w:hyperlink>
       <w:r>
-        <w:t xml:space="preserve"> .</w:t>
+        <w:t xml:space="preserve"> (дата обращения: 12.05.2015).</w:t>
       </w:r>
     </w:p>
     <w:p>
@@ -64,121 +192,41 @@
           <w:ilvl w:val="0"/>
           <w:numId w:val="1"/>
         </w:numPr>
-        <w:rPr>
-          <w:lang w:val="en-US"/>
-        </w:rPr>
-      </w:pPr>
-      <w:proofErr w:type="spellStart"/>
-      <w:r>
-        <w:rPr>
-          <w:lang w:val="en-US"/>
-        </w:rPr>
-        <w:t>Mukherjee</w:t>
-      </w:r>
-      <w:proofErr w:type="spellEnd"/>
-      <w:r>
-        <w:rPr>
-          <w:lang w:val="en-US"/>
-        </w:rPr>
-        <w:t>, S. Thinking in LINQ / S.</w:t>
-      </w:r>
-      <w:r>
-        <w:rPr>
-          <w:lang w:val="en-US"/>
-        </w:rPr>
+      </w:pPr>
+      <w:r>
+        <w:t xml:space="preserve">Родионов В.В. Дипломное проектирование: </w:t>
+      </w:r>
+      <w:proofErr w:type="spellStart"/>
+      <w:r>
+        <w:t>учебно</w:t>
+      </w:r>
+      <w:proofErr w:type="spellEnd"/>
+      <w:r>
         <w:t xml:space="preserve"> </w:t>
       </w:r>
-      <w:proofErr w:type="spellStart"/>
-      <w:r>
-        <w:rPr>
-          <w:lang w:val="en-US"/>
-        </w:rPr>
-        <w:t>Mukherjee</w:t>
-      </w:r>
-      <w:proofErr w:type="spellEnd"/>
-      <w:r>
-        <w:rPr>
-          <w:lang w:val="en-US"/>
-        </w:rPr>
-        <w:t xml:space="preserve">. – </w:t>
-      </w:r>
-      <w:r>
-        <w:rPr>
-          <w:lang w:val="en-US"/>
-        </w:rPr>
-        <w:t xml:space="preserve">New </w:t>
-      </w:r>
       <w:proofErr w:type="gramStart"/>
       <w:r>
-        <w:rPr>
-          <w:lang w:val="en-US"/>
-        </w:rPr>
-        <w:t>Yo</w:t>
-      </w:r>
-      <w:r>
-        <w:rPr>
-          <w:lang w:val="en-US"/>
-        </w:rPr>
-        <w:t>rk :</w:t>
+        <w:t>–м</w:t>
       </w:r>
       <w:proofErr w:type="gramEnd"/>
       <w:r>
-        <w:rPr>
-          <w:lang w:val="en-US"/>
-        </w:rPr>
+        <w:t>етодическое пособие для студентов специальности 23020165 «Информационные системы и технологии» / В.В. Родионов. – Ульяновск</w:t>
+      </w:r>
+      <w:proofErr w:type="gramStart"/>
+      <w:r>
+        <w:t xml:space="preserve"> :</w:t>
+      </w:r>
+      <w:proofErr w:type="gramEnd"/>
+      <w:r>
         <w:t xml:space="preserve"> </w:t>
       </w:r>
       <w:proofErr w:type="spellStart"/>
       <w:r>
-        <w:rPr>
-          <w:lang w:val="en-US"/>
-        </w:rPr>
-        <w:t>Appress</w:t>
-      </w:r>
-      <w:proofErr w:type="spellEnd"/>
-      <w:r>
-        <w:rPr>
-          <w:lang w:val="en-US"/>
-        </w:rPr>
-        <w:t>,</w:t>
-      </w:r>
-      <w:r>
-        <w:rPr>
-          <w:lang w:val="en-US"/>
-        </w:rPr>
-        <w:t xml:space="preserve"> 2015. – </w:t>
-      </w:r>
-      <w:r>
-        <w:rPr>
-          <w:lang w:val="en-US"/>
-        </w:rPr>
-        <w:t xml:space="preserve">259 </w:t>
-      </w:r>
-      <w:r>
-        <w:rPr>
-          <w:lang w:val="en-US"/>
-        </w:rPr>
-        <w:t>pp.</w:t>
-      </w:r>
-      <w:r>
-        <w:rPr>
-          <w:lang w:val="en-US"/>
-        </w:rPr>
-        <w:t xml:space="preserve"> </w:t>
-      </w:r>
-      <w:r>
-        <w:t xml:space="preserve">Режим доступа:  </w:t>
-      </w:r>
-      <w:hyperlink r:id="rId6" w:history="1">
-        <w:r>
-          <w:rPr>
-            <w:rStyle w:val="a5"/>
-          </w:rPr>
-          <w:t>https://cloud.mail.ru/public/8rfp/3tWXotmfS</w:t>
-        </w:r>
-      </w:hyperlink>
-      <w:r>
-        <w:t xml:space="preserve"> .</w:t>
+        <w:t>УлГТУ</w:t>
+      </w:r>
+      <w:proofErr w:type="spellEnd"/>
+      <w:r>
+        <w:t>, 2008. – 98 с.</w:t>
       </w:r>
     </w:p>
     <w:p>
@@ -188,91 +236,57 @@
           <w:ilvl w:val="0"/>
           <w:numId w:val="1"/>
         </w:numPr>
-        <w:rPr>
-          <w:lang w:val="en-US"/>
-        </w:rPr>
-      </w:pPr>
-      <w:r>
-        <w:rPr>
-          <w:lang w:val="en-US"/>
-        </w:rPr>
-        <w:t xml:space="preserve">Palermo, J. ASP.NET MVC 4 in Action / </w:t>
-      </w:r>
-      <w:proofErr w:type="spellStart"/>
-      <w:r>
-        <w:rPr>
-          <w:lang w:val="en-US"/>
-        </w:rPr>
-        <w:t>J.Palermo</w:t>
-      </w:r>
-      <w:proofErr w:type="spellEnd"/>
-      <w:r>
-        <w:rPr>
-          <w:lang w:val="en-US"/>
-        </w:rPr>
-        <w:t xml:space="preserve">, J. </w:t>
-      </w:r>
-      <w:proofErr w:type="spellStart"/>
-      <w:r>
-        <w:rPr>
-          <w:lang w:val="en-US"/>
-        </w:rPr>
-        <w:t>Bogard</w:t>
-      </w:r>
-      <w:proofErr w:type="spellEnd"/>
-      <w:r>
-        <w:rPr>
-          <w:lang w:val="en-US"/>
-        </w:rPr>
-        <w:t xml:space="preserve">, E. </w:t>
-      </w:r>
-      <w:proofErr w:type="spellStart"/>
-      <w:r>
-        <w:rPr>
-          <w:lang w:val="en-US"/>
-        </w:rPr>
-        <w:t>Hexter</w:t>
-      </w:r>
-      <w:proofErr w:type="spellEnd"/>
-      <w:r>
-        <w:rPr>
-          <w:lang w:val="en-US"/>
-        </w:rPr>
-        <w:t xml:space="preserve">, M. </w:t>
-      </w:r>
-      <w:proofErr w:type="spellStart"/>
-      <w:r>
-        <w:rPr>
-          <w:lang w:val="en-US"/>
-        </w:rPr>
-        <w:t>Hinze</w:t>
-      </w:r>
-      <w:proofErr w:type="spellEnd"/>
-      <w:r>
-        <w:rPr>
-          <w:lang w:val="en-US"/>
-        </w:rPr>
-        <w:t>, J. Skinner. – Shelter Island, NY: Manning, 2012. – 440 pp.</w:t>
-      </w:r>
-      <w:r>
-        <w:rPr>
-          <w:lang w:val="en-US"/>
-        </w:rPr>
-        <w:t xml:space="preserve"> </w:t>
-      </w:r>
-      <w:r>
-        <w:t xml:space="preserve">Режим доступа: </w:t>
-      </w:r>
-      <w:hyperlink r:id="rId7" w:history="1">
-        <w:r>
-          <w:rPr>
-            <w:rStyle w:val="a5"/>
-          </w:rPr>
-          <w:t>https://cloud.mail.ru/public/DmZg/wgMUPQ7y2</w:t>
-        </w:r>
-      </w:hyperlink>
-      <w:r>
-        <w:t xml:space="preserve"> .</w:t>
+      </w:pPr>
+      <w:proofErr w:type="spellStart"/>
+      <w:r>
+        <w:t>Троелсен</w:t>
+      </w:r>
+      <w:proofErr w:type="spellEnd"/>
+      <w:r>
+        <w:t xml:space="preserve">, Э. Язык программирования </w:t>
+      </w:r>
+      <w:r>
+        <w:rPr>
+          <w:lang w:val="en-US"/>
+        </w:rPr>
+        <w:t>C</w:t>
+      </w:r>
+      <w:r>
+        <w:t>#</w:t>
+      </w:r>
+      <w:r>
+        <w:t xml:space="preserve"> 2010 и платформа </w:t>
+      </w:r>
+      <w:r>
+        <w:t>.</w:t>
+      </w:r>
+      <w:r>
+        <w:rPr>
+          <w:lang w:val="en-US"/>
+        </w:rPr>
+        <w:t>NET</w:t>
+      </w:r>
+      <w:r>
+        <w:t xml:space="preserve"> 4 / </w:t>
+      </w:r>
+      <w:r>
+        <w:t xml:space="preserve">Э. </w:t>
+      </w:r>
+      <w:proofErr w:type="spellStart"/>
+      <w:r>
+        <w:t>Троелсен</w:t>
+      </w:r>
+      <w:proofErr w:type="spellEnd"/>
+      <w:r>
+        <w:t>. – 5-е изд.  -  М.</w:t>
+      </w:r>
+      <w:proofErr w:type="gramStart"/>
+      <w:r>
+        <w:t xml:space="preserve"> :</w:t>
+      </w:r>
+      <w:proofErr w:type="gramEnd"/>
+      <w:r>
+        <w:t xml:space="preserve"> Вильямс, 2010. – 1392 с.</w:t>
       </w:r>
     </w:p>
     <w:p>
@@ -282,69 +296,47 @@
           <w:ilvl w:val="0"/>
           <w:numId w:val="1"/>
         </w:numPr>
-        <w:rPr>
-          <w:lang w:val="en-US"/>
-        </w:rPr>
-      </w:pPr>
-      <w:r>
-        <w:rPr>
-          <w:lang w:val="en-US"/>
-        </w:rPr>
-        <w:t xml:space="preserve">Cheng, S. Microsoft Windows Communication Foundation 4.0 Cookbook for developing </w:t>
-      </w:r>
-      <w:r>
-        <w:rPr>
-          <w:lang w:val="en-US"/>
-        </w:rPr>
-        <w:t xml:space="preserve">SOA Applications / </w:t>
-      </w:r>
-      <w:proofErr w:type="spellStart"/>
-      <w:r>
-        <w:rPr>
-          <w:lang w:val="en-US"/>
-        </w:rPr>
-        <w:t>S.Cheng</w:t>
-      </w:r>
-      <w:proofErr w:type="spellEnd"/>
-      <w:r>
-        <w:rPr>
-          <w:lang w:val="en-US"/>
-        </w:rPr>
-        <w:t xml:space="preserve">. – Birmingham: </w:t>
-      </w:r>
-      <w:proofErr w:type="spellStart"/>
-      <w:r>
-        <w:rPr>
-          <w:lang w:val="en-US"/>
-        </w:rPr>
-        <w:t>Packt</w:t>
-      </w:r>
-      <w:proofErr w:type="spellEnd"/>
-      <w:r>
-        <w:rPr>
-          <w:lang w:val="en-US"/>
-        </w:rPr>
-        <w:t xml:space="preserve"> Publishing, 2010. – 316 pp.</w:t>
-      </w:r>
-      <w:r>
-        <w:rPr>
-          <w:lang w:val="en-US"/>
-        </w:rPr>
-        <w:t xml:space="preserve">  </w:t>
-      </w:r>
-      <w:r>
-        <w:t xml:space="preserve">Режим доступа: </w:t>
-      </w:r>
-      <w:hyperlink r:id="rId8" w:history="1">
-        <w:r>
-          <w:rPr>
-            <w:rStyle w:val="a5"/>
-          </w:rPr>
-          <w:t>https://cloud.mail.ru/public/Hngb/3f2aL8mJy</w:t>
-        </w:r>
-      </w:hyperlink>
-      <w:r>
-        <w:t xml:space="preserve"> .</w:t>
+      </w:pPr>
+      <w:proofErr w:type="spellStart"/>
+      <w:r>
+        <w:t>Фленов</w:t>
+      </w:r>
+      <w:proofErr w:type="spellEnd"/>
+      <w:r>
+        <w:t xml:space="preserve">, М. Е. Библия </w:t>
+      </w:r>
+      <w:r>
+        <w:rPr>
+          <w:lang w:val="en-US"/>
+        </w:rPr>
+        <w:t>C</w:t>
+      </w:r>
+      <w:r>
+        <w:t>#</w:t>
+      </w:r>
+      <w:r>
+        <w:t xml:space="preserve"> / </w:t>
+      </w:r>
+      <w:proofErr w:type="spellStart"/>
+      <w:r>
+        <w:t>М.Е.Фленов</w:t>
+      </w:r>
+      <w:proofErr w:type="spellEnd"/>
+      <w:r>
+        <w:t>. – 2-е изд. – Санкт-Петербург</w:t>
+      </w:r>
+      <w:proofErr w:type="gramStart"/>
+      <w:r>
+        <w:t xml:space="preserve">. : </w:t>
+      </w:r>
+      <w:proofErr w:type="spellStart"/>
+      <w:proofErr w:type="gramEnd"/>
+      <w:r>
+        <w:t>БХВ-Петербург</w:t>
+      </w:r>
+      <w:proofErr w:type="spellEnd"/>
+      <w:r>
+        <w:t>, 2011.  – 560 с.</w:t>
       </w:r>
     </w:p>
     <w:p>
@@ -362,27 +354,61 @@
         <w:rPr>
           <w:lang w:val="en-US"/>
         </w:rPr>
-        <w:t>Lowy, J. Programming WCF Services / J. Lowy. –</w:t>
-      </w:r>
-      <w:r>
-        <w:rPr>
-          <w:lang w:val="en-US"/>
-        </w:rPr>
-        <w:t xml:space="preserve"> New York: O’Reilly – 2010. – 910 pp. </w:t>
-      </w:r>
-      <w:r>
-        <w:t xml:space="preserve">Режим доступа: </w:t>
-      </w:r>
-      <w:hyperlink r:id="rId9" w:history="1">
-        <w:r>
-          <w:rPr>
-            <w:rStyle w:val="a5"/>
-          </w:rPr>
-          <w:t>https://cloud.mail.ru/public/5syj/W8q3mRXdg</w:t>
-        </w:r>
-      </w:hyperlink>
-      <w:r>
-        <w:t xml:space="preserve"> .</w:t>
+        <w:t xml:space="preserve">Cheng, S. Microsoft Windows Communication Foundation 4.0 Cookbook for developing SOA Applications / </w:t>
+      </w:r>
+      <w:proofErr w:type="spellStart"/>
+      <w:r>
+        <w:rPr>
+          <w:lang w:val="en-US"/>
+        </w:rPr>
+        <w:t>S.Cheng</w:t>
+      </w:r>
+      <w:proofErr w:type="spellEnd"/>
+      <w:r>
+        <w:rPr>
+          <w:lang w:val="en-US"/>
+        </w:rPr>
+        <w:t xml:space="preserve">. – </w:t>
+      </w:r>
+      <w:proofErr w:type="gramStart"/>
+      <w:r>
+        <w:rPr>
+          <w:lang w:val="en-US"/>
+        </w:rPr>
+        <w:t>Birmingham</w:t>
+      </w:r>
+      <w:r>
+        <w:rPr>
+          <w:lang w:val="en-US"/>
+        </w:rPr>
+        <w:t xml:space="preserve"> </w:t>
+      </w:r>
+      <w:r>
+        <w:rPr>
+          <w:lang w:val="en-US"/>
+        </w:rPr>
+        <w:t>:</w:t>
+      </w:r>
+      <w:proofErr w:type="gramEnd"/>
+      <w:r>
+        <w:rPr>
+          <w:lang w:val="en-US"/>
+        </w:rPr>
+        <w:t xml:space="preserve"> </w:t>
+      </w:r>
+      <w:proofErr w:type="spellStart"/>
+      <w:r>
+        <w:rPr>
+          <w:lang w:val="en-US"/>
+        </w:rPr>
+        <w:t>Packt</w:t>
+      </w:r>
+      <w:proofErr w:type="spellEnd"/>
+      <w:r>
+        <w:rPr>
+          <w:lang w:val="en-US"/>
+        </w:rPr>
+        <w:t xml:space="preserve"> Publishing, 2010. – 316 pp.</w:t>
       </w:r>
     </w:p>
     <w:p>
@@ -392,25 +418,41 @@
           <w:ilvl w:val="0"/>
           <w:numId w:val="1"/>
         </w:numPr>
-      </w:pPr>
-      <w:r>
-        <w:t xml:space="preserve">Гамма, Э. Приемы объектно-ориентированного программирования. Паттерны проектирования / Э. Гамма, Р. </w:t>
-      </w:r>
-      <w:proofErr w:type="spellStart"/>
-      <w:r>
-        <w:t>Хелм</w:t>
-      </w:r>
-      <w:proofErr w:type="spellEnd"/>
-      <w:r>
-        <w:t xml:space="preserve">, Р. Джонсон, Дж. </w:t>
-      </w:r>
-      <w:proofErr w:type="spellStart"/>
-      <w:r>
-        <w:t>Влиссидес</w:t>
-      </w:r>
-      <w:proofErr w:type="spellEnd"/>
-      <w:r>
-        <w:t xml:space="preserve">. – Санкт-Петербург: Питер, 2001. –  344 с. </w:t>
+        <w:rPr>
+          <w:lang w:val="en-US"/>
+        </w:rPr>
+      </w:pPr>
+      <w:r>
+        <w:rPr>
+          <w:lang w:val="en-US"/>
+        </w:rPr>
+        <w:t xml:space="preserve">Lowy, J. Programming WCF Services / J. Lowy. – New </w:t>
+      </w:r>
+      <w:proofErr w:type="gramStart"/>
+      <w:r>
+        <w:rPr>
+          <w:lang w:val="en-US"/>
+        </w:rPr>
+        <w:t>York</w:t>
+      </w:r>
+      <w:r>
+        <w:rPr>
+          <w:lang w:val="en-US"/>
+        </w:rPr>
+        <w:t xml:space="preserve"> </w:t>
+      </w:r>
+      <w:r>
+        <w:rPr>
+          <w:lang w:val="en-US"/>
+        </w:rPr>
+        <w:t>:</w:t>
+      </w:r>
+      <w:proofErr w:type="gramEnd"/>
+      <w:r>
+        <w:rPr>
+          <w:lang w:val="en-US"/>
+        </w:rPr>
+        <w:t xml:space="preserve"> O’Reilly – 2010. – 910 pp.</w:t>
       </w:r>
     </w:p>
     <w:p>
@@ -420,16 +462,242 @@
           <w:ilvl w:val="0"/>
           <w:numId w:val="1"/>
         </w:numPr>
-      </w:pPr>
-      <w:r>
-        <w:t xml:space="preserve">     </w:t>
-      </w:r>
-      <w:r>
+        <w:rPr>
+          <w:lang w:val="en-US"/>
+        </w:rPr>
+      </w:pPr>
+      <w:proofErr w:type="spellStart"/>
+      <w:r>
+        <w:rPr>
+          <w:lang w:val="en-US"/>
+        </w:rPr>
+        <w:t>Mukherjee</w:t>
+      </w:r>
+      <w:proofErr w:type="spellEnd"/>
+      <w:r>
+        <w:rPr>
+          <w:lang w:val="en-US"/>
+        </w:rPr>
+        <w:t>, S. Thinking in LINQ / S.</w:t>
+      </w:r>
+      <w:r>
+        <w:rPr>
+          <w:lang w:val="en-US"/>
+        </w:rPr>
         <w:t xml:space="preserve"> </w:t>
       </w:r>
-      <w:r>
+      <w:proofErr w:type="spellStart"/>
+      <w:r>
+        <w:rPr>
+          <w:lang w:val="en-US"/>
+        </w:rPr>
+        <w:t>Mukherjee</w:t>
+      </w:r>
+      <w:proofErr w:type="spellEnd"/>
+      <w:r>
+        <w:rPr>
+          <w:lang w:val="en-US"/>
+        </w:rPr>
+        <w:t xml:space="preserve">. – New </w:t>
+      </w:r>
+      <w:proofErr w:type="gramStart"/>
+      <w:r>
+        <w:rPr>
+          <w:lang w:val="en-US"/>
+        </w:rPr>
+        <w:t>York :</w:t>
+      </w:r>
+      <w:proofErr w:type="gramEnd"/>
+      <w:r>
+        <w:rPr>
+          <w:lang w:val="en-US"/>
+        </w:rPr>
         <w:t xml:space="preserve"> </w:t>
       </w:r>
+      <w:proofErr w:type="spellStart"/>
+      <w:r>
+        <w:rPr>
+          <w:lang w:val="en-US"/>
+        </w:rPr>
+        <w:t>Appress</w:t>
+      </w:r>
+      <w:proofErr w:type="spellEnd"/>
+      <w:r>
+        <w:rPr>
+          <w:lang w:val="en-US"/>
+        </w:rPr>
+        <w:t xml:space="preserve">, 2015. – </w:t>
+      </w:r>
+      <w:r>
+        <w:rPr>
+          <w:lang w:val="en-US"/>
+        </w:rPr>
+        <w:t xml:space="preserve">259 </w:t>
+      </w:r>
+      <w:r>
+        <w:rPr>
+          <w:lang w:val="en-US"/>
+        </w:rPr>
+        <w:t>pp.</w:t>
+      </w:r>
+    </w:p>
+    <w:p>
+      <w:pPr>
+        <w:pStyle w:val="a3"/>
+        <w:numPr>
+          <w:ilvl w:val="0"/>
+          <w:numId w:val="1"/>
+        </w:numPr>
+        <w:rPr>
+          <w:lang w:val="en-US"/>
+        </w:rPr>
+      </w:pPr>
+      <w:r>
+        <w:rPr>
+          <w:lang w:val="en-US"/>
+        </w:rPr>
+        <w:t xml:space="preserve">Palermo, J. ASP.NET MVC 4 in Action / </w:t>
+      </w:r>
+      <w:proofErr w:type="spellStart"/>
+      <w:r>
+        <w:rPr>
+          <w:lang w:val="en-US"/>
+        </w:rPr>
+        <w:t>J.Palermo</w:t>
+      </w:r>
+      <w:proofErr w:type="spellEnd"/>
+      <w:r>
+        <w:rPr>
+          <w:lang w:val="en-US"/>
+        </w:rPr>
+        <w:t xml:space="preserve">, J. </w:t>
+      </w:r>
+      <w:proofErr w:type="spellStart"/>
+      <w:r>
+        <w:rPr>
+          <w:lang w:val="en-US"/>
+        </w:rPr>
+        <w:t>Bogard</w:t>
+      </w:r>
+      <w:proofErr w:type="spellEnd"/>
+      <w:r>
+        <w:rPr>
+          <w:lang w:val="en-US"/>
+        </w:rPr>
+        <w:t xml:space="preserve">, E. </w:t>
+      </w:r>
+      <w:proofErr w:type="spellStart"/>
+      <w:r>
+        <w:rPr>
+          <w:lang w:val="en-US"/>
+        </w:rPr>
+        <w:t>Hexter</w:t>
+      </w:r>
+      <w:proofErr w:type="spellEnd"/>
+      <w:r>
+        <w:rPr>
+          <w:lang w:val="en-US"/>
+        </w:rPr>
+        <w:t xml:space="preserve">, M. </w:t>
+      </w:r>
+      <w:proofErr w:type="spellStart"/>
+      <w:r>
+        <w:rPr>
+          <w:lang w:val="en-US"/>
+        </w:rPr>
+        <w:t>Hinze</w:t>
+      </w:r>
+      <w:proofErr w:type="spellEnd"/>
+      <w:r>
+        <w:rPr>
+          <w:lang w:val="en-US"/>
+        </w:rPr>
+        <w:t xml:space="preserve">, J. Skinner. – Shelter Island, </w:t>
+      </w:r>
+      <w:proofErr w:type="gramStart"/>
+      <w:r>
+        <w:rPr>
+          <w:lang w:val="en-US"/>
+        </w:rPr>
+        <w:t>NY :</w:t>
+      </w:r>
+      <w:proofErr w:type="gramEnd"/>
+      <w:r>
+        <w:rPr>
+          <w:lang w:val="en-US"/>
+        </w:rPr>
+        <w:t xml:space="preserve"> Manning, 2012. – 440 pp.</w:t>
+      </w:r>
+    </w:p>
+    <w:p>
+      <w:pPr>
+        <w:pStyle w:val="a3"/>
+        <w:numPr>
+          <w:ilvl w:val="0"/>
+          <w:numId w:val="1"/>
+        </w:numPr>
+        <w:rPr>
+          <w:lang w:val="en-US"/>
+        </w:rPr>
+      </w:pPr>
+      <w:r>
+        <w:rPr>
+          <w:lang w:val="en-US"/>
+        </w:rPr>
+        <w:t xml:space="preserve">Skeet, J. C# in depth. Third edition / </w:t>
+      </w:r>
+      <w:proofErr w:type="spellStart"/>
+      <w:r>
+        <w:rPr>
+          <w:lang w:val="en-US"/>
+        </w:rPr>
+        <w:t>J.Skeet</w:t>
+      </w:r>
+      <w:proofErr w:type="spellEnd"/>
+      <w:r>
+        <w:rPr>
+          <w:lang w:val="en-US"/>
+        </w:rPr>
+        <w:t xml:space="preserve">. – Shelter Island, </w:t>
+      </w:r>
+      <w:proofErr w:type="gramStart"/>
+      <w:r>
+        <w:rPr>
+          <w:lang w:val="en-US"/>
+        </w:rPr>
+        <w:t>NY :</w:t>
+      </w:r>
+      <w:proofErr w:type="gramEnd"/>
+      <w:r>
+        <w:rPr>
+          <w:lang w:val="en-US"/>
+        </w:rPr>
+        <w:t xml:space="preserve"> Manning, 2014. – 614 pp.</w:t>
+      </w:r>
+    </w:p>
+    <w:p>
+      <w:pPr>
+        <w:pStyle w:val="a3"/>
+        <w:rPr>
+          <w:lang w:val="en-US"/>
+        </w:rPr>
+      </w:pPr>
+    </w:p>
+    <w:p>
+      <w:pPr>
+        <w:pStyle w:val="a3"/>
+        <w:rPr>
+          <w:lang w:val="en-US"/>
+        </w:rPr>
+      </w:pPr>
+    </w:p>
+    <w:p>
+      <w:pPr>
+        <w:pStyle w:val="a3"/>
+        <w:rPr>
+          <w:lang w:val="en-US"/>
+        </w:rPr>
+      </w:pPr>
     </w:p>
     <w:sectPr>
       <w:pgSz w:w="11906" w:h="16838"/>
